--- a/CacheAttackLab/Lab2.docx
+++ b/CacheAttackLab/Lab2.docx
@@ -428,6 +428,87 @@
       </w:r>
       <w:r>
         <w:t xml:space="preserve"> cycles</w:t>
+      </w:r>
+    </w:p>
+    <w:p>
+      <w:pPr>
+        <w:bidi w:val="0"/>
+      </w:pPr>
+      <w:r>
+        <w:t>Q1.4: To fill L1 we needed L1size/</w:t>
+      </w:r>
+      <w:proofErr w:type="spellStart"/>
+      <w:r>
+        <w:t>cacheLineSize</w:t>
+      </w:r>
+      <w:proofErr w:type="spellEnd"/>
+      <w:r>
+        <w:t xml:space="preserve"> = 512 cache lines. For</w:t>
+      </w:r>
+      <w:r>
+        <w:t xml:space="preserve"> fill</w:t>
+      </w:r>
+      <w:r>
+        <w:t>ing</w:t>
+      </w:r>
+      <w:r>
+        <w:t xml:space="preserve"> L</w:t>
+      </w:r>
+      <w:r>
+        <w:t>2</w:t>
+      </w:r>
+      <w:r>
+        <w:t xml:space="preserve"> we needed </w:t>
+      </w:r>
+      <w:r>
+        <w:t>L2</w:t>
+      </w:r>
+      <w:r>
+        <w:t>size/</w:t>
+      </w:r>
+      <w:proofErr w:type="spellStart"/>
+      <w:r>
+        <w:t>cacheLineSize</w:t>
+      </w:r>
+      <w:proofErr w:type="spellEnd"/>
+      <w:r>
+        <w:t xml:space="preserve"> = </w:t>
+      </w:r>
+      <w:r>
+        <w:t xml:space="preserve">4096 </w:t>
+      </w:r>
+      <w:r>
+        <w:t xml:space="preserve">cache lines. </w:t>
+      </w:r>
+    </w:p>
+    <w:p>
+      <w:pPr>
+        <w:bidi w:val="0"/>
+      </w:pPr>
+      <w:r>
+        <w:t>Q1.5:</w:t>
+      </w:r>
+      <w:r>
+        <w:t xml:space="preserve"> </w:t>
+      </w:r>
+      <w:r>
+        <w:t>L</w:t>
+      </w:r>
+      <w:proofErr w:type="gramStart"/>
+      <w:r>
+        <w:t>2 :</w:t>
+      </w:r>
+      <w:proofErr w:type="gramEnd"/>
+      <w:r>
+        <w:t xml:space="preserve"> 32 cycles and L3 43 cycles</w:t>
+      </w:r>
+    </w:p>
+    <w:p>
+      <w:pPr>
+        <w:bidi w:val="0"/>
+      </w:pPr>
+      <w:r>
+        <w:t xml:space="preserve"> </w:t>
       </w:r>
     </w:p>
     <w:p>

--- a/CacheAttackLab/Lab2.docx
+++ b/CacheAttackLab/Lab2.docx
@@ -74,13 +74,7 @@
               <w:t xml:space="preserve"> </w:t>
             </w:r>
             <w:r>
-              <w:t>Cache</w:t>
-            </w:r>
-            <w:r>
-              <w:t xml:space="preserve"> </w:t>
-            </w:r>
-            <w:r>
-              <w:t>Line Size</w:t>
+              <w:t>Cache Line Size</w:t>
             </w:r>
           </w:p>
         </w:tc>
@@ -390,44 +384,16 @@
       <w:pPr>
         <w:bidi w:val="0"/>
       </w:pPr>
-      <w:proofErr w:type="gramStart"/>
-      <w:r>
-        <w:t>Q1.2 :</w:t>
-      </w:r>
-      <w:proofErr w:type="gramEnd"/>
-      <w:r>
-        <w:t xml:space="preserve"> L1 average latency id 22 cycles</w:t>
+      <w:r>
+        <w:t>Q1.2 : L1 average latency id 22 cycles</w:t>
       </w:r>
     </w:p>
     <w:p>
       <w:pPr>
         <w:bidi w:val="0"/>
       </w:pPr>
-      <w:proofErr w:type="gramStart"/>
-      <w:r>
-        <w:t>Q1.</w:t>
-      </w:r>
-      <w:r>
-        <w:t>3</w:t>
-      </w:r>
-      <w:r>
-        <w:t xml:space="preserve"> :</w:t>
-      </w:r>
-      <w:proofErr w:type="gramEnd"/>
-      <w:r>
-        <w:t xml:space="preserve"> </w:t>
-      </w:r>
-      <w:r>
-        <w:t>DRAM</w:t>
-      </w:r>
-      <w:r>
-        <w:t xml:space="preserve"> average latency id </w:t>
-      </w:r>
-      <w:r>
-        <w:t>179</w:t>
-      </w:r>
-      <w:r>
-        <w:t xml:space="preserve"> cycles</w:t>
+      <w:r>
+        <w:t>Q1.3 : DRAM average latency id 179 cycles</w:t>
       </w:r>
     </w:p>
     <w:p>
@@ -435,50 +401,7 @@
         <w:bidi w:val="0"/>
       </w:pPr>
       <w:r>
-        <w:t>Q1.4: To fill L1 we needed L1size/</w:t>
-      </w:r>
-      <w:proofErr w:type="spellStart"/>
-      <w:r>
-        <w:t>cacheLineSize</w:t>
-      </w:r>
-      <w:proofErr w:type="spellEnd"/>
-      <w:r>
-        <w:t xml:space="preserve"> = 512 cache lines. For</w:t>
-      </w:r>
-      <w:r>
-        <w:t xml:space="preserve"> fill</w:t>
-      </w:r>
-      <w:r>
-        <w:t>ing</w:t>
-      </w:r>
-      <w:r>
-        <w:t xml:space="preserve"> L</w:t>
-      </w:r>
-      <w:r>
-        <w:t>2</w:t>
-      </w:r>
-      <w:r>
-        <w:t xml:space="preserve"> we needed </w:t>
-      </w:r>
-      <w:r>
-        <w:t>L2</w:t>
-      </w:r>
-      <w:r>
-        <w:t>size/</w:t>
-      </w:r>
-      <w:proofErr w:type="spellStart"/>
-      <w:r>
-        <w:t>cacheLineSize</w:t>
-      </w:r>
-      <w:proofErr w:type="spellEnd"/>
-      <w:r>
-        <w:t xml:space="preserve"> = </w:t>
-      </w:r>
-      <w:r>
-        <w:t xml:space="preserve">4096 </w:t>
-      </w:r>
-      <w:r>
-        <w:t xml:space="preserve">cache lines. </w:t>
+        <w:t xml:space="preserve">Q1.4: To fill L1 we needed L1size/cacheLineSize = 512 cache lines. For filling L2 we needed L2size/cacheLineSize = 4096 cache lines. </w:t>
       </w:r>
     </w:p>
     <w:p>
@@ -492,16 +415,167 @@
         <w:t xml:space="preserve"> </w:t>
       </w:r>
       <w:r>
-        <w:t>L</w:t>
-      </w:r>
-      <w:proofErr w:type="gramStart"/>
-      <w:r>
-        <w:t>2 :</w:t>
-      </w:r>
-      <w:proofErr w:type="gramEnd"/>
-      <w:r>
-        <w:t xml:space="preserve"> 32 cycles and L3 43 cycles</w:t>
-      </w:r>
+        <w:t xml:space="preserve">L2 : </w:t>
+      </w:r>
+      <w:r>
+        <w:t>22</w:t>
+      </w:r>
+      <w:r>
+        <w:t xml:space="preserve"> cycles and L3 </w:t>
+      </w:r>
+      <w:r>
+        <w:t>34</w:t>
+      </w:r>
+      <w:r>
+        <w:t xml:space="preserve"> cycles</w:t>
+      </w:r>
+    </w:p>
+    <w:p>
+      <w:pPr>
+        <w:bidi w:val="0"/>
+      </w:pPr>
+      <w:r>
+        <w:rPr>
+          <w:noProof/>
+        </w:rPr>
+        <w:drawing>
+          <wp:anchor distT="0" distB="0" distL="114300" distR="114300" simplePos="0" relativeHeight="251658240" behindDoc="0" locked="0" layoutInCell="1" allowOverlap="1" wp14:anchorId="714909E0" wp14:editId="694C90F6">
+            <wp:simplePos x="0" y="0"/>
+            <wp:positionH relativeFrom="column">
+              <wp:posOffset>-747395</wp:posOffset>
+            </wp:positionH>
+            <wp:positionV relativeFrom="paragraph">
+              <wp:posOffset>208915</wp:posOffset>
+            </wp:positionV>
+            <wp:extent cx="6842760" cy="4646295"/>
+            <wp:effectExtent l="0" t="0" r="0" b="1905"/>
+            <wp:wrapThrough wrapText="bothSides">
+              <wp:wrapPolygon edited="0">
+                <wp:start x="0" y="0"/>
+                <wp:lineTo x="0" y="21520"/>
+                <wp:lineTo x="21528" y="21520"/>
+                <wp:lineTo x="21528" y="0"/>
+                <wp:lineTo x="0" y="0"/>
+              </wp:wrapPolygon>
+            </wp:wrapThrough>
+            <wp:docPr id="364091759" name="Picture 1" descr="A graph of different colored lines&#10;&#10;AI-generated content may be incorrect."/>
+            <wp:cNvGraphicFramePr>
+              <a:graphicFrameLocks xmlns:a="http://schemas.openxmlformats.org/drawingml/2006/main" noChangeAspect="1"/>
+            </wp:cNvGraphicFramePr>
+            <a:graphic xmlns:a="http://schemas.openxmlformats.org/drawingml/2006/main">
+              <a:graphicData uri="http://schemas.openxmlformats.org/drawingml/2006/picture">
+                <pic:pic xmlns:pic="http://schemas.openxmlformats.org/drawingml/2006/picture">
+                  <pic:nvPicPr>
+                    <pic:cNvPr id="364091759" name="Picture 1" descr="A graph of different colored lines&#10;&#10;AI-generated content may be incorrect."/>
+                    <pic:cNvPicPr/>
+                  </pic:nvPicPr>
+                  <pic:blipFill>
+                    <a:blip r:embed="rId4" cstate="print">
+                      <a:extLst>
+                        <a:ext uri="{28A0092B-C50C-407E-A947-70E740481C1C}">
+                          <a14:useLocalDpi xmlns:a14="http://schemas.microsoft.com/office/drawing/2010/main" val="0"/>
+                        </a:ext>
+                      </a:extLst>
+                    </a:blip>
+                    <a:stretch>
+                      <a:fillRect/>
+                    </a:stretch>
+                  </pic:blipFill>
+                  <pic:spPr>
+                    <a:xfrm>
+                      <a:off x="0" y="0"/>
+                      <a:ext cx="6842760" cy="4646295"/>
+                    </a:xfrm>
+                    <a:prstGeom prst="rect">
+                      <a:avLst/>
+                    </a:prstGeom>
+                  </pic:spPr>
+                </pic:pic>
+              </a:graphicData>
+            </a:graphic>
+            <wp14:sizeRelH relativeFrom="margin">
+              <wp14:pctWidth>0</wp14:pctWidth>
+            </wp14:sizeRelH>
+            <wp14:sizeRelV relativeFrom="margin">
+              <wp14:pctHeight>0</wp14:pctHeight>
+            </wp14:sizeRelV>
+          </wp:anchor>
+        </w:drawing>
+      </w:r>
+      <w:r>
+        <w:t>Q1.6:</w:t>
+      </w:r>
+    </w:p>
+    <w:p>
+      <w:pPr>
+        <w:bidi w:val="0"/>
+      </w:pPr>
+      <w:r>
+        <w:lastRenderedPageBreak/>
+        <w:t>Q1.7: The threshold between L2 and L3 will be 30 cycles and between L3 and DRAM will be 100 cycles.</w:t>
+      </w:r>
+      <w:r>
+        <w:br/>
+      </w:r>
+      <w:r>
+        <w:br/>
+        <w:t>Q2.1:</w:t>
+      </w:r>
+      <w:r>
+        <w:br/>
+        <w:t>S</w:t>
+      </w:r>
+      <w:r>
+        <w:t xml:space="preserve">ender and receiver communicate over an L2 cache covert channel: the sender creates contention on one cache </w:t>
+      </w:r>
+      <w:r>
+        <w:rPr>
+          <w:i/>
+          <w:iCs/>
+        </w:rPr>
+        <w:t>set</w:t>
+      </w:r>
+      <w:r>
+        <w:t xml:space="preserve"> so the receiver can detect which set is being </w:t>
+      </w:r>
+      <w:r>
+        <w:t>targeted.</w:t>
+      </w:r>
+      <w:r>
+        <w:br/>
+        <w:t>T</w:t>
+      </w:r>
+      <w:r>
+        <w:t xml:space="preserve">he sender converts user input to an integer message and then repeatedly reads a pattern of addresses </w:t>
+      </w:r>
+      <w:r>
+        <w:t>that chosen.</w:t>
+      </w:r>
+    </w:p>
+    <w:p>
+      <w:pPr>
+        <w:bidi w:val="0"/>
+      </w:pPr>
+      <w:r>
+        <w:t>T</w:t>
+      </w:r>
+      <w:r>
+        <w:t xml:space="preserve">he receiver scans </w:t>
+      </w:r>
+      <w:r>
+        <w:t>the L2 cache</w:t>
+      </w:r>
+      <w:r>
+        <w:t xml:space="preserve">, measuring the access time to </w:t>
+      </w:r>
+      <w:r>
+        <w:t>each cache line to find the one that targeted by the sender.</w:t>
+      </w:r>
+    </w:p>
+    <w:p>
+      <w:pPr>
+        <w:bidi w:val="0"/>
+      </w:pPr>
     </w:p>
     <w:p>
       <w:pPr>
